--- a/presentations/Missoula.abstract.docx
+++ b/presentations/Missoula.abstract.docx
@@ -405,16 +405,7 @@
           <w:sz w:val="24"/>
           <w:szCs w:val="24"/>
         </w:rPr>
-        <w:t xml:space="preserve"> studies have documented vegetative ty</w:t>
-      </w:r>
-      <w:bookmarkStart w:id="0" w:name="_GoBack"/>
-      <w:bookmarkEnd w:id="0"/>
-      <w:r>
-        <w:rPr>
-          <w:sz w:val="24"/>
-          <w:szCs w:val="24"/>
-        </w:rPr>
-        <w:t>pe-conversion to chaparral occurring where high-severity fire has eliminated forest</w:t>
+        <w:t xml:space="preserve"> studies have documented vegetative type-conversion to chaparral occurring where high-severity fire has eliminated forest</w:t>
       </w:r>
       <w:r>
         <w:rPr>
@@ -442,14 +433,7 @@
           <w:sz w:val="24"/>
           <w:szCs w:val="24"/>
         </w:rPr>
-        <w:t xml:space="preserve"> especially persistent</w:t>
-      </w:r>
-      <w:r>
-        <w:rPr>
-          <w:sz w:val="24"/>
-          <w:szCs w:val="24"/>
-        </w:rPr>
-        <w:t xml:space="preserve"> in </w:t>
+        <w:t xml:space="preserve"> especially persistent in </w:t>
       </w:r>
       <w:r>
         <w:rPr>
@@ -486,6 +470,118 @@
           <w:sz w:val="24"/>
           <w:szCs w:val="24"/>
         </w:rPr>
+        <w:t xml:space="preserve"> regeneration</w:t>
+      </w:r>
+      <w:r>
+        <w:rPr>
+          <w:sz w:val="24"/>
+          <w:szCs w:val="24"/>
+        </w:rPr>
+        <w:t xml:space="preserve"> is often limited, and fire-adaptive strategies of chaparral species </w:t>
+      </w:r>
+      <w:r>
+        <w:rPr>
+          <w:sz w:val="24"/>
+          <w:szCs w:val="24"/>
+        </w:rPr>
+        <w:t xml:space="preserve">allow for post-fire shrub </w:t>
+      </w:r>
+      <w:r>
+        <w:rPr>
+          <w:sz w:val="24"/>
+          <w:szCs w:val="24"/>
+        </w:rPr>
+        <w:t>dominance</w:t>
+      </w:r>
+      <w:r>
+        <w:rPr>
+          <w:sz w:val="24"/>
+          <w:szCs w:val="24"/>
+        </w:rPr>
+        <w:t xml:space="preserve">.  </w:t>
+      </w:r>
+      <w:r>
+        <w:rPr>
+          <w:sz w:val="24"/>
+          <w:szCs w:val="24"/>
+        </w:rPr>
+        <w:t>As an ecosystem,</w:t>
+      </w:r>
+      <w:r>
+        <w:rPr>
+          <w:sz w:val="24"/>
+          <w:szCs w:val="24"/>
+        </w:rPr>
+        <w:t xml:space="preserve"> chaparral is well known to be tolerant of high-sev</w:t>
+      </w:r>
+      <w:r>
+        <w:rPr>
+          <w:sz w:val="24"/>
+          <w:szCs w:val="24"/>
+        </w:rPr>
+        <w:t xml:space="preserve">erity fire, </w:t>
+      </w:r>
+      <w:r>
+        <w:rPr>
+          <w:sz w:val="24"/>
+          <w:szCs w:val="24"/>
+        </w:rPr>
+        <w:t xml:space="preserve">though </w:t>
+      </w:r>
+      <w:r>
+        <w:rPr>
+          <w:sz w:val="24"/>
+          <w:szCs w:val="24"/>
+        </w:rPr>
+        <w:t xml:space="preserve">species typical to this ecosystem possess divergent </w:t>
+      </w:r>
+      <w:r>
+        <w:rPr>
+          <w:sz w:val="24"/>
+          <w:szCs w:val="24"/>
+        </w:rPr>
+        <w:t xml:space="preserve">post-fire regenerative strategies.  </w:t>
+      </w:r>
+      <w:r>
+        <w:rPr>
+          <w:sz w:val="24"/>
+          <w:szCs w:val="24"/>
+        </w:rPr>
+        <w:t>These regeneration mechanis</w:t>
+      </w:r>
+      <w:r>
+        <w:rPr>
+          <w:sz w:val="24"/>
+          <w:szCs w:val="24"/>
+        </w:rPr>
+        <w:t>ms are often broadly grouped in</w:t>
+      </w:r>
+      <w:r>
+        <w:rPr>
+          <w:sz w:val="24"/>
+          <w:szCs w:val="24"/>
+        </w:rPr>
+        <w:t xml:space="preserve">to species that rely on soil seed banks for post-fire germination, and species that store carbohydrates in underground structures to facilitate post-fire sprouting.  </w:t>
+      </w:r>
+      <w:r>
+        <w:rPr>
+          <w:sz w:val="24"/>
+          <w:szCs w:val="24"/>
+        </w:rPr>
+        <w:t xml:space="preserve">While </w:t>
+      </w:r>
+      <w:r>
+        <w:rPr>
+          <w:sz w:val="24"/>
+          <w:szCs w:val="24"/>
+        </w:rPr>
+        <w:t>burn severity- and interval-dependent</w:t>
+      </w:r>
+      <w:r>
+        <w:rPr>
+          <w:sz w:val="24"/>
+          <w:szCs w:val="24"/>
+        </w:rPr>
         <w:t xml:space="preserve"> </w:t>
       </w:r>
       <w:r>
@@ -493,35 +589,298 @@
           <w:sz w:val="24"/>
           <w:szCs w:val="24"/>
         </w:rPr>
-        <w:t>regeneration</w:t>
-      </w:r>
-      <w:r>
-        <w:rPr>
-          <w:sz w:val="24"/>
-          <w:szCs w:val="24"/>
-        </w:rPr>
-        <w:t xml:space="preserve"> is o</w:t>
-      </w:r>
-      <w:r>
-        <w:rPr>
-          <w:sz w:val="24"/>
-          <w:szCs w:val="24"/>
-        </w:rPr>
-        <w:t xml:space="preserve">ften limited, and fire-adaptive strategies of chaparral species </w:t>
-      </w:r>
-      <w:r>
-        <w:rPr>
-          <w:sz w:val="24"/>
-          <w:szCs w:val="24"/>
-        </w:rPr>
-        <w:t xml:space="preserve">allow for post-fire shrub </w:t>
-      </w:r>
-      <w:r>
-        <w:rPr>
-          <w:sz w:val="24"/>
-          <w:szCs w:val="24"/>
-        </w:rPr>
-        <w:t>dominance</w:t>
+        <w:t>vegetative</w:t>
+      </w:r>
+      <w:r>
+        <w:rPr>
+          <w:sz w:val="24"/>
+          <w:szCs w:val="24"/>
+        </w:rPr>
+        <w:t xml:space="preserve"> shits are </w:t>
+      </w:r>
+      <w:r>
+        <w:rPr>
+          <w:sz w:val="24"/>
+          <w:szCs w:val="24"/>
+        </w:rPr>
+        <w:t xml:space="preserve">well </w:t>
+      </w:r>
+      <w:r>
+        <w:rPr>
+          <w:sz w:val="24"/>
+          <w:szCs w:val="24"/>
+        </w:rPr>
+        <w:t>studied</w:t>
+      </w:r>
+      <w:r>
+        <w:rPr>
+          <w:sz w:val="24"/>
+          <w:szCs w:val="24"/>
+        </w:rPr>
+        <w:t xml:space="preserve">, little attention </w:t>
+      </w:r>
+      <w:r>
+        <w:rPr>
+          <w:sz w:val="24"/>
+          <w:szCs w:val="24"/>
+        </w:rPr>
+        <w:t xml:space="preserve">has been given to the </w:t>
+      </w:r>
+      <w:r>
+        <w:rPr>
+          <w:sz w:val="24"/>
+          <w:szCs w:val="24"/>
+        </w:rPr>
+        <w:t>effects</w:t>
+      </w:r>
+      <w:r>
+        <w:rPr>
+          <w:sz w:val="24"/>
+          <w:szCs w:val="24"/>
+        </w:rPr>
+        <w:t xml:space="preserve"> of </w:t>
+      </w:r>
+      <w:r>
+        <w:rPr>
+          <w:sz w:val="24"/>
+          <w:szCs w:val="24"/>
+        </w:rPr>
+        <w:t>these disturbance characteristics</w:t>
+      </w:r>
+      <w:r>
+        <w:rPr>
+          <w:sz w:val="24"/>
+          <w:szCs w:val="24"/>
+        </w:rPr>
+        <w:t xml:space="preserve"> on the </w:t>
+      </w:r>
+      <w:r>
+        <w:rPr>
+          <w:sz w:val="24"/>
+          <w:szCs w:val="24"/>
+        </w:rPr>
+        <w:t xml:space="preserve">species </w:t>
+      </w:r>
+      <w:r>
+        <w:rPr>
+          <w:sz w:val="24"/>
+          <w:szCs w:val="24"/>
+        </w:rPr>
+        <w:t>composition</w:t>
+      </w:r>
+      <w:r>
+        <w:rPr>
+          <w:sz w:val="24"/>
+          <w:szCs w:val="24"/>
+        </w:rPr>
+        <w:t xml:space="preserve"> of subsequent plant communities</w:t>
+      </w:r>
+      <w:r>
+        <w:rPr>
+          <w:sz w:val="24"/>
+          <w:szCs w:val="24"/>
+        </w:rPr>
+        <w:t xml:space="preserve">, given </w:t>
+      </w:r>
+      <w:r>
+        <w:rPr>
+          <w:sz w:val="24"/>
+          <w:szCs w:val="24"/>
+        </w:rPr>
+        <w:t>the</w:t>
+      </w:r>
+      <w:r>
+        <w:rPr>
+          <w:sz w:val="24"/>
+          <w:szCs w:val="24"/>
+        </w:rPr>
+        <w:t xml:space="preserve"> divergent adaptive </w:t>
+      </w:r>
+      <w:r>
+        <w:rPr>
+          <w:sz w:val="24"/>
+          <w:szCs w:val="24"/>
+        </w:rPr>
+        <w:t xml:space="preserve">strategies </w:t>
+      </w:r>
+      <w:r>
+        <w:rPr>
+          <w:sz w:val="24"/>
+          <w:szCs w:val="24"/>
+        </w:rPr>
+        <w:t>represented therein</w:t>
+      </w:r>
+      <w:r>
+        <w:rPr>
+          <w:sz w:val="24"/>
+          <w:szCs w:val="24"/>
+        </w:rPr>
+        <w:t>.</w:t>
+      </w:r>
+      <w:r>
+        <w:rPr>
+          <w:sz w:val="24"/>
+          <w:szCs w:val="24"/>
+        </w:rPr>
+        <w:t xml:space="preserve">  </w:t>
+      </w:r>
+      <w:r>
+        <w:rPr>
+          <w:sz w:val="24"/>
+          <w:szCs w:val="24"/>
+        </w:rPr>
+        <w:t xml:space="preserve">In order to assess the </w:t>
+      </w:r>
+      <w:r>
+        <w:rPr>
+          <w:sz w:val="24"/>
+          <w:szCs w:val="24"/>
+        </w:rPr>
+        <w:t>effects of differential severities</w:t>
+      </w:r>
+      <w:r>
+        <w:rPr>
+          <w:sz w:val="24"/>
+          <w:szCs w:val="24"/>
+        </w:rPr>
+        <w:t xml:space="preserve"> on </w:t>
+      </w:r>
+      <w:r>
+        <w:rPr>
+          <w:sz w:val="24"/>
+          <w:szCs w:val="24"/>
+        </w:rPr>
+        <w:t xml:space="preserve">these </w:t>
+      </w:r>
+      <w:r>
+        <w:rPr>
+          <w:sz w:val="24"/>
+          <w:szCs w:val="24"/>
+        </w:rPr>
+        <w:t>groups</w:t>
+      </w:r>
+      <w:r>
+        <w:rPr>
+          <w:sz w:val="24"/>
+          <w:szCs w:val="24"/>
+        </w:rPr>
+        <w:t xml:space="preserve">, we </w:t>
+      </w:r>
+      <w:r>
+        <w:rPr>
+          <w:sz w:val="24"/>
+          <w:szCs w:val="24"/>
+        </w:rPr>
+        <w:t>examined shrub abundance and species c</w:t>
+      </w:r>
+      <w:r>
+        <w:rPr>
+          <w:sz w:val="24"/>
+          <w:szCs w:val="24"/>
+        </w:rPr>
+        <w:t xml:space="preserve">omposition across a spectrum of </w:t>
+      </w:r>
+      <w:r>
+        <w:rPr>
+          <w:sz w:val="24"/>
+          <w:szCs w:val="24"/>
+        </w:rPr>
+        <w:t>burn severity combinations in a</w:t>
+      </w:r>
+      <w:r>
+        <w:rPr>
+          <w:sz w:val="24"/>
+          <w:szCs w:val="24"/>
+        </w:rPr>
+        <w:t xml:space="preserve"> 9,000 ha </w:t>
+      </w:r>
+      <w:proofErr w:type="spellStart"/>
+      <w:r>
+        <w:rPr>
+          <w:sz w:val="24"/>
+          <w:szCs w:val="24"/>
+        </w:rPr>
+        <w:t>reburn</w:t>
+      </w:r>
+      <w:proofErr w:type="spellEnd"/>
+      <w:r>
+        <w:rPr>
+          <w:sz w:val="24"/>
+          <w:szCs w:val="24"/>
+        </w:rPr>
+        <w:t xml:space="preserve"> area with a 12-year interval between wildfires in </w:t>
+      </w:r>
+      <w:r>
+        <w:rPr>
+          <w:sz w:val="24"/>
+          <w:szCs w:val="24"/>
+        </w:rPr>
+        <w:t>the Lassen National Forest, CA</w:t>
+      </w:r>
+      <w:r>
+        <w:rPr>
+          <w:sz w:val="24"/>
+          <w:szCs w:val="24"/>
+        </w:rPr>
+        <w:t>.</w:t>
+      </w:r>
+      <w:r>
+        <w:rPr>
+          <w:sz w:val="24"/>
+          <w:szCs w:val="24"/>
+        </w:rPr>
+        <w:t xml:space="preserve"> </w:t>
+      </w:r>
+      <w:r>
+        <w:rPr>
+          <w:sz w:val="24"/>
+          <w:szCs w:val="24"/>
+        </w:rPr>
+        <w:t xml:space="preserve"> </w:t>
+      </w:r>
+      <w:r>
+        <w:rPr>
+          <w:sz w:val="24"/>
+          <w:szCs w:val="24"/>
+        </w:rPr>
+        <w:t>Post-</w:t>
+      </w:r>
+      <w:proofErr w:type="spellStart"/>
+      <w:r>
+        <w:rPr>
+          <w:sz w:val="24"/>
+          <w:szCs w:val="24"/>
+        </w:rPr>
+        <w:t>reburn</w:t>
+      </w:r>
+      <w:proofErr w:type="spellEnd"/>
+      <w:r>
+        <w:rPr>
+          <w:sz w:val="24"/>
+          <w:szCs w:val="24"/>
+        </w:rPr>
+        <w:t xml:space="preserve"> floristic </w:t>
+      </w:r>
+      <w:r>
+        <w:rPr>
+          <w:sz w:val="24"/>
+          <w:szCs w:val="24"/>
+        </w:rPr>
+        <w:t>composition was dependent on burn severity in</w:t>
+      </w:r>
+      <w:r>
+        <w:rPr>
+          <w:sz w:val="24"/>
+          <w:szCs w:val="24"/>
+        </w:rPr>
+        <w:t xml:space="preserve"> </w:t>
+      </w:r>
+      <w:r>
+        <w:rPr>
+          <w:sz w:val="24"/>
+          <w:szCs w:val="24"/>
+        </w:rPr>
+        <w:t>both initial and subsequent fires</w:t>
       </w:r>
       <w:r>
         <w:rPr>
@@ -530,97 +889,30 @@
         </w:rPr>
         <w:t xml:space="preserve">.  </w:t>
       </w:r>
-      <w:r>
-        <w:rPr>
-          <w:sz w:val="24"/>
-          <w:szCs w:val="24"/>
-        </w:rPr>
-        <w:t>As an ecosystem,</w:t>
-      </w:r>
-      <w:r>
-        <w:rPr>
-          <w:sz w:val="24"/>
-          <w:szCs w:val="24"/>
-        </w:rPr>
-        <w:t xml:space="preserve"> chaparral is well known to be tolerant of high-sev</w:t>
-      </w:r>
-      <w:r>
-        <w:rPr>
-          <w:sz w:val="24"/>
-          <w:szCs w:val="24"/>
-        </w:rPr>
-        <w:t xml:space="preserve">erity fire, </w:t>
-      </w:r>
-      <w:r>
-        <w:rPr>
-          <w:sz w:val="24"/>
-          <w:szCs w:val="24"/>
-        </w:rPr>
-        <w:t xml:space="preserve">though </w:t>
-      </w:r>
-      <w:r>
-        <w:rPr>
-          <w:sz w:val="24"/>
-          <w:szCs w:val="24"/>
-        </w:rPr>
-        <w:t xml:space="preserve">species typical to this ecosystem possess divergent </w:t>
-      </w:r>
-      <w:r>
-        <w:rPr>
-          <w:sz w:val="24"/>
-          <w:szCs w:val="24"/>
-        </w:rPr>
-        <w:t xml:space="preserve">post-fire regenerative strategies, and each species’ response to </w:t>
-      </w:r>
-      <w:r>
-        <w:rPr>
-          <w:sz w:val="24"/>
-          <w:szCs w:val="24"/>
-        </w:rPr>
-        <w:t xml:space="preserve">wildfire </w:t>
-      </w:r>
-      <w:r>
-        <w:rPr>
-          <w:sz w:val="24"/>
-          <w:szCs w:val="24"/>
-        </w:rPr>
-        <w:t xml:space="preserve">severity and frequency can differ according to these adaptations.  </w:t>
-      </w:r>
-      <w:r>
-        <w:rPr>
-          <w:sz w:val="24"/>
-          <w:szCs w:val="24"/>
-        </w:rPr>
-        <w:t>These regeneration mechanis</w:t>
-      </w:r>
-      <w:r>
-        <w:rPr>
-          <w:sz w:val="24"/>
-          <w:szCs w:val="24"/>
-        </w:rPr>
-        <w:t>ms are often broadly grouped in</w:t>
-      </w:r>
-      <w:r>
-        <w:rPr>
-          <w:sz w:val="24"/>
-          <w:szCs w:val="24"/>
-        </w:rPr>
-        <w:t xml:space="preserve">to species that rely on soil seed banks for post-fire germination, and species that store carbohydrates in underground structures to facilitate post-fire sprouting.  </w:t>
-      </w:r>
-      <w:r>
-        <w:rPr>
-          <w:sz w:val="24"/>
-          <w:szCs w:val="24"/>
-        </w:rPr>
-        <w:t xml:space="preserve">While </w:t>
-      </w:r>
-      <w:r>
-        <w:rPr>
-          <w:sz w:val="24"/>
-          <w:szCs w:val="24"/>
-        </w:rPr>
-        <w:t>burn severity- and interval-dependent</w:t>
-      </w:r>
+      <w:commentRangeStart w:id="0"/>
+      <w:r>
+        <w:rPr>
+          <w:sz w:val="24"/>
+          <w:szCs w:val="24"/>
+        </w:rPr>
+        <w:t>Our results</w:t>
+      </w:r>
+      <w:r>
+        <w:rPr>
+          <w:sz w:val="24"/>
+          <w:szCs w:val="24"/>
+        </w:rPr>
+        <w:t xml:space="preserve"> indicate that post-</w:t>
+      </w:r>
+      <w:proofErr w:type="spellStart"/>
+      <w:r>
+        <w:rPr>
+          <w:sz w:val="24"/>
+          <w:szCs w:val="24"/>
+        </w:rPr>
+        <w:t>reburn</w:t>
+      </w:r>
+      <w:proofErr w:type="spellEnd"/>
       <w:r>
         <w:rPr>
           <w:sz w:val="24"/>
@@ -628,103 +920,44 @@
         </w:rPr>
         <w:t xml:space="preserve"> </w:t>
       </w:r>
-      <w:r>
-        <w:rPr>
-          <w:sz w:val="24"/>
-          <w:szCs w:val="24"/>
-        </w:rPr>
-        <w:t>vegetative</w:t>
-      </w:r>
-      <w:r>
-        <w:rPr>
-          <w:sz w:val="24"/>
-          <w:szCs w:val="24"/>
-        </w:rPr>
-        <w:t xml:space="preserve"> shits are </w:t>
-      </w:r>
-      <w:r>
-        <w:rPr>
-          <w:sz w:val="24"/>
-          <w:szCs w:val="24"/>
-        </w:rPr>
-        <w:t xml:space="preserve">well </w:t>
-      </w:r>
-      <w:r>
-        <w:rPr>
-          <w:sz w:val="24"/>
-          <w:szCs w:val="24"/>
-        </w:rPr>
-        <w:t>studied</w:t>
-      </w:r>
-      <w:r>
-        <w:rPr>
-          <w:sz w:val="24"/>
-          <w:szCs w:val="24"/>
-        </w:rPr>
-        <w:t xml:space="preserve">, little attention </w:t>
-      </w:r>
-      <w:r>
-        <w:rPr>
-          <w:sz w:val="24"/>
-          <w:szCs w:val="24"/>
-        </w:rPr>
-        <w:t xml:space="preserve">has been given to the </w:t>
-      </w:r>
-      <w:r>
-        <w:rPr>
-          <w:sz w:val="24"/>
-          <w:szCs w:val="24"/>
-        </w:rPr>
-        <w:t xml:space="preserve">influence of differential severity and frequency on the </w:t>
-      </w:r>
-      <w:r>
-        <w:rPr>
-          <w:sz w:val="24"/>
-          <w:szCs w:val="24"/>
-        </w:rPr>
-        <w:t xml:space="preserve">species </w:t>
-      </w:r>
-      <w:r>
-        <w:rPr>
-          <w:sz w:val="24"/>
-          <w:szCs w:val="24"/>
-        </w:rPr>
-        <w:t>assemblages</w:t>
-      </w:r>
-      <w:r>
-        <w:rPr>
-          <w:sz w:val="24"/>
-          <w:szCs w:val="24"/>
-        </w:rPr>
-        <w:t xml:space="preserve"> of these subsequent plant communities</w:t>
-      </w:r>
-      <w:r>
-        <w:rPr>
-          <w:sz w:val="24"/>
-          <w:szCs w:val="24"/>
-        </w:rPr>
-        <w:t xml:space="preserve">, given </w:t>
-      </w:r>
-      <w:r>
-        <w:rPr>
-          <w:sz w:val="24"/>
-          <w:szCs w:val="24"/>
-        </w:rPr>
-        <w:t>the</w:t>
-      </w:r>
-      <w:r>
-        <w:rPr>
-          <w:sz w:val="24"/>
-          <w:szCs w:val="24"/>
-        </w:rPr>
-        <w:t xml:space="preserve"> divergent adaptive </w:t>
-      </w:r>
-      <w:r>
-        <w:rPr>
-          <w:sz w:val="24"/>
-          <w:szCs w:val="24"/>
-        </w:rPr>
-        <w:t>strategies that occur</w:t>
+      <w:proofErr w:type="spellStart"/>
+      <w:r>
+        <w:rPr>
+          <w:sz w:val="24"/>
+          <w:szCs w:val="24"/>
+        </w:rPr>
+        <w:t>reponse</w:t>
+      </w:r>
+      <w:proofErr w:type="spellEnd"/>
+      <w:r>
+        <w:rPr>
+          <w:sz w:val="24"/>
+          <w:szCs w:val="24"/>
+        </w:rPr>
+        <w:t xml:space="preserve"> is not only interval-dependent, but varies with </w:t>
+      </w:r>
+      <w:r>
+        <w:rPr>
+          <w:sz w:val="24"/>
+          <w:szCs w:val="24"/>
+        </w:rPr>
+        <w:t xml:space="preserve">combined burn severity following </w:t>
+      </w:r>
+      <w:proofErr w:type="spellStart"/>
+      <w:r>
+        <w:rPr>
+          <w:sz w:val="24"/>
+          <w:szCs w:val="24"/>
+        </w:rPr>
+        <w:t>reburns</w:t>
+      </w:r>
+      <w:commentRangeEnd w:id="0"/>
+      <w:proofErr w:type="spellEnd"/>
+      <w:r>
+        <w:rPr>
+          <w:rStyle w:val="CommentReference"/>
+        </w:rPr>
+        <w:commentReference w:id="0"/>
       </w:r>
       <w:r>
         <w:rPr>
@@ -745,123 +978,21 @@
           <w:sz w:val="24"/>
           <w:szCs w:val="24"/>
         </w:rPr>
-        <w:t xml:space="preserve">In order to assess the influence of </w:t>
-      </w:r>
-      <w:r>
-        <w:rPr>
-          <w:sz w:val="24"/>
-          <w:szCs w:val="24"/>
-        </w:rPr>
-        <w:t xml:space="preserve">adaptive strategy and burn severity on shrub community dynamics, we </w:t>
-      </w:r>
-      <w:r>
-        <w:rPr>
-          <w:sz w:val="24"/>
-          <w:szCs w:val="24"/>
-        </w:rPr>
-        <w:t>examined shrub abundance and species c</w:t>
-      </w:r>
-      <w:r>
-        <w:rPr>
-          <w:sz w:val="24"/>
-          <w:szCs w:val="24"/>
-        </w:rPr>
-        <w:t xml:space="preserve">omposition across a spectrum of </w:t>
-      </w:r>
-      <w:r>
-        <w:rPr>
-          <w:sz w:val="24"/>
-          <w:szCs w:val="24"/>
-        </w:rPr>
-        <w:t>burn severity combinations in a</w:t>
-      </w:r>
-      <w:r>
-        <w:rPr>
-          <w:sz w:val="24"/>
-          <w:szCs w:val="24"/>
-        </w:rPr>
-        <w:t xml:space="preserve"> 9,000 ha </w:t>
-      </w:r>
-      <w:proofErr w:type="spellStart"/>
-      <w:r>
-        <w:rPr>
-          <w:sz w:val="24"/>
-          <w:szCs w:val="24"/>
-        </w:rPr>
-        <w:t>reburn</w:t>
-      </w:r>
-      <w:proofErr w:type="spellEnd"/>
-      <w:r>
-        <w:rPr>
-          <w:sz w:val="24"/>
-          <w:szCs w:val="24"/>
-        </w:rPr>
-        <w:t xml:space="preserve"> area with a 12-year interval between wildfires in </w:t>
-      </w:r>
-      <w:r>
-        <w:rPr>
-          <w:sz w:val="24"/>
-          <w:szCs w:val="24"/>
-        </w:rPr>
-        <w:t>the Lassen National Forest, CA</w:t>
-      </w:r>
-      <w:r>
-        <w:rPr>
-          <w:sz w:val="24"/>
-          <w:szCs w:val="24"/>
-        </w:rPr>
-        <w:t>.</w:t>
-      </w:r>
-      <w:r>
-        <w:rPr>
-          <w:sz w:val="24"/>
-          <w:szCs w:val="24"/>
-        </w:rPr>
-        <w:t xml:space="preserve"> </w:t>
-      </w:r>
-      <w:r>
-        <w:rPr>
-          <w:sz w:val="24"/>
-          <w:szCs w:val="24"/>
-        </w:rPr>
-        <w:t xml:space="preserve"> </w:t>
-      </w:r>
-      <w:r>
-        <w:rPr>
-          <w:sz w:val="24"/>
-          <w:szCs w:val="24"/>
-        </w:rPr>
-        <w:t xml:space="preserve">Our results indicate that chaparral species with the capacity to </w:t>
-      </w:r>
-      <w:proofErr w:type="spellStart"/>
-      <w:r>
-        <w:rPr>
-          <w:sz w:val="24"/>
-          <w:szCs w:val="24"/>
-        </w:rPr>
-        <w:t>resprout</w:t>
-      </w:r>
-      <w:proofErr w:type="spellEnd"/>
-      <w:r>
-        <w:rPr>
-          <w:sz w:val="24"/>
-          <w:szCs w:val="24"/>
-        </w:rPr>
-        <w:t xml:space="preserve"> after stand-replacing wildfire are advantaged over those that depend on </w:t>
-      </w:r>
-      <w:r>
-        <w:rPr>
-          <w:sz w:val="24"/>
-          <w:szCs w:val="24"/>
-        </w:rPr>
-        <w:t xml:space="preserve">fire-cued germination from </w:t>
-      </w:r>
-      <w:r>
-        <w:rPr>
-          <w:sz w:val="24"/>
-          <w:szCs w:val="24"/>
-        </w:rPr>
-        <w:t xml:space="preserve">latent seedbanks following repeated high-severity fires.  </w:t>
+        <w:t xml:space="preserve">The findings have implications for future fire behavior and landscape </w:t>
+      </w:r>
+      <w:r>
+        <w:rPr>
+          <w:sz w:val="24"/>
+          <w:szCs w:val="24"/>
+        </w:rPr>
+        <w:t xml:space="preserve">heterogeneity and </w:t>
+      </w:r>
+      <w:r>
+        <w:rPr>
+          <w:sz w:val="24"/>
+          <w:szCs w:val="24"/>
+        </w:rPr>
+        <w:t xml:space="preserve">resilience in the context of a warmer and drier climate in California. </w:t>
       </w:r>
     </w:p>
     <w:p>
@@ -871,88 +1002,8 @@
           <w:szCs w:val="24"/>
         </w:rPr>
       </w:pPr>
-    </w:p>
-    <w:p>
-      <w:pPr>
-        <w:rPr>
-          <w:sz w:val="24"/>
-          <w:szCs w:val="24"/>
-        </w:rPr>
-      </w:pPr>
-      <w:r>
-        <w:rPr>
-          <w:sz w:val="24"/>
-          <w:szCs w:val="24"/>
-        </w:rPr>
-        <w:t xml:space="preserve">We hypothesized that differences in species’ regeneration strategies </w:t>
-      </w:r>
-      <w:r>
-        <w:rPr>
-          <w:sz w:val="24"/>
-          <w:szCs w:val="24"/>
-        </w:rPr>
-        <w:t>would</w:t>
-      </w:r>
-      <w:r>
-        <w:rPr>
-          <w:sz w:val="24"/>
-          <w:szCs w:val="24"/>
-        </w:rPr>
-        <w:t xml:space="preserve"> influence species assemblages in </w:t>
-      </w:r>
-      <w:r>
-        <w:rPr>
-          <w:sz w:val="24"/>
-          <w:szCs w:val="24"/>
-        </w:rPr>
-        <w:t xml:space="preserve">following </w:t>
-      </w:r>
-      <w:r>
-        <w:rPr>
-          <w:sz w:val="24"/>
-          <w:szCs w:val="24"/>
-        </w:rPr>
-        <w:t xml:space="preserve">short-interval </w:t>
-      </w:r>
-      <w:proofErr w:type="spellStart"/>
-      <w:r>
-        <w:rPr>
-          <w:sz w:val="24"/>
-          <w:szCs w:val="24"/>
-        </w:rPr>
-        <w:t>reburn</w:t>
-      </w:r>
-      <w:proofErr w:type="spellEnd"/>
-      <w:r>
-        <w:rPr>
-          <w:sz w:val="24"/>
-          <w:szCs w:val="24"/>
-        </w:rPr>
-        <w:t xml:space="preserve"> along a gradient of burn severities</w:t>
-      </w:r>
-      <w:r>
-        <w:rPr>
-          <w:sz w:val="24"/>
-          <w:szCs w:val="24"/>
-        </w:rPr>
-        <w:t xml:space="preserve">.  </w:t>
-      </w:r>
-    </w:p>
-    <w:p>
-      <w:pPr>
-        <w:rPr>
-          <w:sz w:val="24"/>
-          <w:szCs w:val="24"/>
-        </w:rPr>
-      </w:pPr>
-    </w:p>
-    <w:p>
-      <w:pPr>
-        <w:rPr>
-          <w:sz w:val="24"/>
-          <w:szCs w:val="24"/>
-        </w:rPr>
-      </w:pPr>
+      <w:bookmarkStart w:id="1" w:name="_GoBack"/>
+      <w:bookmarkEnd w:id="1"/>
     </w:p>
     <w:sectPr>
       <w:pgSz w:w="12240" w:h="15840"/>
@@ -962,6 +1013,41 @@
     </w:sectPr>
   </w:body>
 </w:document>
+</file>
+
+<file path=word/comments.xml><?xml version="1.0" encoding="utf-8"?>
+<w:comments xmlns:wpc="http://schemas.microsoft.com/office/word/2010/wordprocessingCanvas" xmlns:cx="http://schemas.microsoft.com/office/drawing/2014/chartex" xmlns:cx1="http://schemas.microsoft.com/office/drawing/2015/9/8/chartex" xmlns:mc="http://schemas.openxmlformats.org/markup-compatibility/2006" xmlns:o="urn:schemas-microsoft-com:office:office" xmlns:r="http://schemas.openxmlformats.org/officeDocument/2006/relationships" xmlns:m="http://schemas.openxmlformats.org/officeDocument/2006/math" xmlns:v="urn:schemas-microsoft-com:vml" xmlns:wp14="http://schemas.microsoft.com/office/word/2010/wordprocessingDrawing" xmlns:wp="http://schemas.openxmlformats.org/drawingml/2006/wordprocessingDrawing" xmlns:w10="urn:schemas-microsoft-com:office:word" xmlns:w="http://schemas.openxmlformats.org/wordprocessingml/2006/main" xmlns:w14="http://schemas.microsoft.com/office/word/2010/wordml" xmlns:w15="http://schemas.microsoft.com/office/word/2012/wordml" xmlns:w16se="http://schemas.microsoft.com/office/word/2015/wordml/symex" xmlns:wpg="http://schemas.microsoft.com/office/word/2010/wordprocessingGroup" xmlns:wpi="http://schemas.microsoft.com/office/word/2010/wordprocessingInk" xmlns:wne="http://schemas.microsoft.com/office/word/2006/wordml" xmlns:wps="http://schemas.microsoft.com/office/word/2010/wordprocessingShape" mc:Ignorable="w14 w15 w16se wp14">
+  <w:comment w:id="0" w:author="Deborah G Nemens" w:date="2018-02-02T14:55:00Z" w:initials="DGN">
+    <w:p>
+      <w:pPr>
+        <w:pStyle w:val="CommentText"/>
+      </w:pPr>
+      <w:r>
+        <w:rPr>
+          <w:rStyle w:val="CommentReference"/>
+        </w:rPr>
+        <w:annotationRef/>
+      </w:r>
+      <w:r>
+        <w:t>This is a bit awkward, I’m not sure if it conveys the concept well.</w:t>
+      </w:r>
+    </w:p>
+  </w:comment>
+</w:comments>
+</file>
+
+<file path=word/commentsExtended.xml><?xml version="1.0" encoding="utf-8"?>
+<w15:commentsEx xmlns:wpc="http://schemas.microsoft.com/office/word/2010/wordprocessingCanvas" xmlns:cx="http://schemas.microsoft.com/office/drawing/2014/chartex" xmlns:cx1="http://schemas.microsoft.com/office/drawing/2015/9/8/chartex" xmlns:mc="http://schemas.openxmlformats.org/markup-compatibility/2006" xmlns:o="urn:schemas-microsoft-com:office:office" xmlns:r="http://schemas.openxmlformats.org/officeDocument/2006/relationships" xmlns:m="http://schemas.openxmlformats.org/officeDocument/2006/math" xmlns:v="urn:schemas-microsoft-com:vml" xmlns:wp14="http://schemas.microsoft.com/office/word/2010/wordprocessingDrawing" xmlns:wp="http://schemas.openxmlformats.org/drawingml/2006/wordprocessingDrawing" xmlns:w10="urn:schemas-microsoft-com:office:word" xmlns:w="http://schemas.openxmlformats.org/wordprocessingml/2006/main" xmlns:w14="http://schemas.microsoft.com/office/word/2010/wordml" xmlns:w15="http://schemas.microsoft.com/office/word/2012/wordml" xmlns:w16se="http://schemas.microsoft.com/office/word/2015/wordml/symex" xmlns:wpg="http://schemas.microsoft.com/office/word/2010/wordprocessingGroup" xmlns:wpi="http://schemas.microsoft.com/office/word/2010/wordprocessingInk" xmlns:wne="http://schemas.microsoft.com/office/word/2006/wordml" xmlns:wps="http://schemas.microsoft.com/office/word/2010/wordprocessingShape" mc:Ignorable="w14 w15 w16se wp14">
+  <w15:commentEx w15:paraId="79A3C5C5" w15:done="0"/>
+</w15:commentsEx>
+</file>
+
+<file path=word/people.xml><?xml version="1.0" encoding="utf-8"?>
+<w15:people xmlns:wpc="http://schemas.microsoft.com/office/word/2010/wordprocessingCanvas" xmlns:cx="http://schemas.microsoft.com/office/drawing/2014/chartex" xmlns:cx1="http://schemas.microsoft.com/office/drawing/2015/9/8/chartex" xmlns:mc="http://schemas.openxmlformats.org/markup-compatibility/2006" xmlns:o="urn:schemas-microsoft-com:office:office" xmlns:r="http://schemas.openxmlformats.org/officeDocument/2006/relationships" xmlns:m="http://schemas.openxmlformats.org/officeDocument/2006/math" xmlns:v="urn:schemas-microsoft-com:vml" xmlns:wp14="http://schemas.microsoft.com/office/word/2010/wordprocessingDrawing" xmlns:wp="http://schemas.openxmlformats.org/drawingml/2006/wordprocessingDrawing" xmlns:w10="urn:schemas-microsoft-com:office:word" xmlns:w="http://schemas.openxmlformats.org/wordprocessingml/2006/main" xmlns:w14="http://schemas.microsoft.com/office/word/2010/wordml" xmlns:w15="http://schemas.microsoft.com/office/word/2012/wordml" xmlns:w16se="http://schemas.microsoft.com/office/word/2015/wordml/symex" xmlns:wpg="http://schemas.microsoft.com/office/word/2010/wordprocessingGroup" xmlns:wpi="http://schemas.microsoft.com/office/word/2010/wordprocessingInk" xmlns:wne="http://schemas.microsoft.com/office/word/2006/wordml" xmlns:wps="http://schemas.microsoft.com/office/word/2010/wordprocessingShape" mc:Ignorable="w14 w15 w16se wp14">
+  <w15:person w15:author="Deborah G Nemens">
+    <w15:presenceInfo w15:providerId="None" w15:userId="Deborah G Nemens"/>
+  </w15:person>
+</w15:people>
 </file>
 
 <file path=word/styles.xml><?xml version="1.0" encoding="utf-8"?>
@@ -1365,6 +1451,7 @@
   <w:style w:type="character" w:default="1" w:styleId="DefaultParagraphFont">
     <w:name w:val="Default Paragraph Font"/>
     <w:uiPriority w:val="1"/>
+    <w:semiHidden/>
     <w:unhideWhenUsed/>
   </w:style>
   <w:style w:type="table" w:default="1" w:styleId="TableNormal">
@@ -1387,6 +1474,106 @@
     <w:uiPriority w:val="99"/>
     <w:semiHidden/>
     <w:unhideWhenUsed/>
+  </w:style>
+  <w:style w:type="character" w:styleId="CommentReference">
+    <w:name w:val="annotation reference"/>
+    <w:basedOn w:val="DefaultParagraphFont"/>
+    <w:uiPriority w:val="99"/>
+    <w:semiHidden/>
+    <w:unhideWhenUsed/>
+    <w:rsid w:val="004156AC"/>
+    <w:rPr>
+      <w:sz w:val="16"/>
+      <w:szCs w:val="16"/>
+    </w:rPr>
+  </w:style>
+  <w:style w:type="paragraph" w:styleId="CommentText">
+    <w:name w:val="annotation text"/>
+    <w:basedOn w:val="Normal"/>
+    <w:link w:val="CommentTextChar"/>
+    <w:uiPriority w:val="99"/>
+    <w:semiHidden/>
+    <w:unhideWhenUsed/>
+    <w:rsid w:val="004156AC"/>
+    <w:pPr>
+      <w:spacing w:line="240" w:lineRule="auto"/>
+    </w:pPr>
+    <w:rPr>
+      <w:sz w:val="20"/>
+      <w:szCs w:val="20"/>
+    </w:rPr>
+  </w:style>
+  <w:style w:type="character" w:customStyle="1" w:styleId="CommentTextChar">
+    <w:name w:val="Comment Text Char"/>
+    <w:basedOn w:val="DefaultParagraphFont"/>
+    <w:link w:val="CommentText"/>
+    <w:uiPriority w:val="99"/>
+    <w:semiHidden/>
+    <w:rsid w:val="004156AC"/>
+    <w:rPr>
+      <w:rFonts w:ascii="Times New Roman" w:hAnsi="Times New Roman"/>
+      <w:sz w:val="20"/>
+      <w:szCs w:val="20"/>
+    </w:rPr>
+  </w:style>
+  <w:style w:type="paragraph" w:styleId="CommentSubject">
+    <w:name w:val="annotation subject"/>
+    <w:basedOn w:val="CommentText"/>
+    <w:next w:val="CommentText"/>
+    <w:link w:val="CommentSubjectChar"/>
+    <w:uiPriority w:val="99"/>
+    <w:semiHidden/>
+    <w:unhideWhenUsed/>
+    <w:rsid w:val="004156AC"/>
+    <w:rPr>
+      <w:b/>
+      <w:bCs/>
+    </w:rPr>
+  </w:style>
+  <w:style w:type="character" w:customStyle="1" w:styleId="CommentSubjectChar">
+    <w:name w:val="Comment Subject Char"/>
+    <w:basedOn w:val="CommentTextChar"/>
+    <w:link w:val="CommentSubject"/>
+    <w:uiPriority w:val="99"/>
+    <w:semiHidden/>
+    <w:rsid w:val="004156AC"/>
+    <w:rPr>
+      <w:rFonts w:ascii="Times New Roman" w:hAnsi="Times New Roman"/>
+      <w:b/>
+      <w:bCs/>
+      <w:sz w:val="20"/>
+      <w:szCs w:val="20"/>
+    </w:rPr>
+  </w:style>
+  <w:style w:type="paragraph" w:styleId="BalloonText">
+    <w:name w:val="Balloon Text"/>
+    <w:basedOn w:val="Normal"/>
+    <w:link w:val="BalloonTextChar"/>
+    <w:uiPriority w:val="99"/>
+    <w:semiHidden/>
+    <w:unhideWhenUsed/>
+    <w:rsid w:val="004156AC"/>
+    <w:pPr>
+      <w:spacing w:after="0" w:line="240" w:lineRule="auto"/>
+    </w:pPr>
+    <w:rPr>
+      <w:rFonts w:ascii="Segoe UI" w:hAnsi="Segoe UI" w:cs="Segoe UI"/>
+      <w:sz w:val="18"/>
+      <w:szCs w:val="18"/>
+    </w:rPr>
+  </w:style>
+  <w:style w:type="character" w:customStyle="1" w:styleId="BalloonTextChar">
+    <w:name w:val="Balloon Text Char"/>
+    <w:basedOn w:val="DefaultParagraphFont"/>
+    <w:link w:val="BalloonText"/>
+    <w:uiPriority w:val="99"/>
+    <w:semiHidden/>
+    <w:rsid w:val="004156AC"/>
+    <w:rPr>
+      <w:rFonts w:ascii="Segoe UI" w:hAnsi="Segoe UI" w:cs="Segoe UI"/>
+      <w:sz w:val="18"/>
+      <w:szCs w:val="18"/>
+    </w:rPr>
   </w:style>
 </w:styles>
 </file>
